--- a/TEMP/input/p126r_SO_+MHS_+/tl_p126r.docx
+++ b/TEMP/input/p126r_SO_+MHS_+/tl_p126r.docx
@@ -1982,36 +1982,14 @@
     <w:rPrDefault>
       <w:rPr>
         <w:rFonts w:ascii="Arial" w:cs="Arial" w:eastAsia="Arial" w:hAnsi="Arial"/>
-        <w:b w:val="0"/>
-        <w:i w:val="0"/>
-        <w:smallCaps w:val="0"/>
-        <w:strike w:val="0"/>
-        <w:color w:val="000000"/>
         <w:sz w:val="22"/>
         <w:szCs w:val="22"/>
-        <w:u w:val="none"/>
-        <w:shd w:fill="auto" w:val="clear"/>
-        <w:vertAlign w:val="baseline"/>
         <w:lang w:val="en"/>
       </w:rPr>
     </w:rPrDefault>
     <w:pPrDefault>
       <w:pPr>
-        <w:keepNext w:val="0"/>
-        <w:keepLines w:val="0"/>
-        <w:widowControl w:val="1"/>
-        <w:pBdr>
-          <w:top w:space="0" w:sz="0" w:val="nil"/>
-          <w:left w:space="0" w:sz="0" w:val="nil"/>
-          <w:bottom w:space="0" w:sz="0" w:val="nil"/>
-          <w:right w:space="0" w:sz="0" w:val="nil"/>
-          <w:between w:space="0" w:sz="0" w:val="nil"/>
-        </w:pBdr>
-        <w:shd w:fill="auto" w:val="clear"/>
-        <w:spacing w:after="0" w:before="0" w:line="276" w:lineRule="auto"/>
-        <w:ind w:left="0" w:right="0" w:firstLine="0"/>
-        <w:contextualSpacing w:val="0"/>
-        <w:jc w:val="left"/>
+        <w:spacing w:line="276" w:lineRule="auto"/>
       </w:pPr>
     </w:pPrDefault>
   </w:docDefaults>

--- a/TEMP/input/p126r_SO_+MHS_+/tl_p126r.docx
+++ b/TEMP/input/p126r_SO_+MHS_+/tl_p126r.docx
@@ -173,23 +173,7 @@
           <w:szCs w:val="18"/>
           <w:rtl w:val="0"/>
         </w:rPr>
-        <w:t xml:space="preserve">&lt;id&gt;</w:t>
-      </w:r>
-      <w:r>
-        <w:rPr>
-          <w:rtl w:val="0"/>
-        </w:rPr>
-        <w:t xml:space="preserve">p126r_a1</w:t>
-      </w:r>
-      <w:r>
-        <w:rPr>
-          <w:rFonts w:ascii="Courier New" w:cs="Courier New" w:eastAsia="Courier New" w:hAnsi="Courier New"/>
-          <w:color w:val="7f6000"/>
-          <w:sz w:val="18"/>
-          <w:szCs w:val="18"/>
-          <w:rtl w:val="0"/>
-        </w:rPr>
-        <w:t xml:space="preserve">&lt;/id&gt;</w:t>
+        <w:t xml:space="preserve">&lt;id&gt;p126r_1&lt;/id&gt;</w:t>
       </w:r>
       <w:r>
         <w:rPr>

--- a/TEMP/input/p126r_SO_+MHS_+/tl_p126r.docx
+++ b/TEMP/input/p126r_SO_+MHS_+/tl_p126r.docx
@@ -208,7 +208,33 @@
         <w:rPr>
           <w:rtl w:val="0"/>
         </w:rPr>
-        <w:t xml:space="preserve">Molding fruits and animals in sugar</w:t>
+        <w:t xml:space="preserve">Molding fruits and animals in </w:t>
+      </w:r>
+      <w:r>
+        <w:rPr>
+          <w:rFonts w:ascii="Courier New" w:cs="Courier New" w:eastAsia="Courier New" w:hAnsi="Courier New"/>
+          <w:color w:val="0000ff"/>
+          <w:sz w:val="18"/>
+          <w:szCs w:val="18"/>
+          <w:rtl w:val="0"/>
+        </w:rPr>
+        <w:t xml:space="preserve">&lt;m&gt;</w:t>
+      </w:r>
+      <w:r>
+        <w:rPr>
+          <w:rtl w:val="0"/>
+        </w:rPr>
+        <w:t xml:space="preserve">sugar</w:t>
+      </w:r>
+      <w:r>
+        <w:rPr>
+          <w:rFonts w:ascii="Courier New" w:cs="Courier New" w:eastAsia="Courier New" w:hAnsi="Courier New"/>
+          <w:color w:val="0000ff"/>
+          <w:sz w:val="18"/>
+          <w:szCs w:val="18"/>
+          <w:rtl w:val="0"/>
+        </w:rPr>
+        <w:t xml:space="preserve">&lt;/m&gt;</w:t>
       </w:r>
       <w:r>
         <w:rPr>
@@ -298,7 +324,23 @@
         <w:rPr>
           <w:rtl w:val="0"/>
         </w:rPr>
-        <w:t xml:space="preserve"> is fatty when runny and brittle &amp;</w:t>
+        <w:t xml:space="preserve"> is fatty </w:t>
+      </w:r>
+      <w:r>
+        <w:rPr>
+          <w:rFonts w:ascii="Courier New" w:cs="Courier New" w:eastAsia="Courier New" w:hAnsi="Courier New"/>
+          <w:color w:val="7f6000"/>
+          <w:sz w:val="18"/>
+          <w:szCs w:val="18"/>
+          <w:rtl w:val="0"/>
+        </w:rPr>
+        <w:t xml:space="preserve">&lt;add&gt;</w:t>
+      </w:r>
+      <w:r>
+        <w:rPr>
+          <w:rtl w:val="0"/>
+        </w:rPr>
+        <w:t xml:space="preserve">when runny and brittle &amp;</w:t>
       </w:r>
       <w:r>
         <w:rPr>
@@ -314,7 +356,23 @@
         <w:rPr>
           <w:rtl w:val="0"/>
         </w:rPr>
-        <w:t xml:space="preserve"> breakable when dry, and with it, one casts well round things &amp;</w:t>
+        <w:t xml:space="preserve"> breakable when dry</w:t>
+      </w:r>
+      <w:r>
+        <w:rPr>
+          <w:rFonts w:ascii="Courier New" w:cs="Courier New" w:eastAsia="Courier New" w:hAnsi="Courier New"/>
+          <w:color w:val="7f6000"/>
+          <w:sz w:val="18"/>
+          <w:szCs w:val="18"/>
+          <w:rtl w:val="0"/>
+        </w:rPr>
+        <w:t xml:space="preserve">&lt;/add&gt;</w:t>
+      </w:r>
+      <w:r>
+        <w:rPr>
+          <w:rtl w:val="0"/>
+        </w:rPr>
+        <w:t xml:space="preserve">, and with it, one casts well round things &amp;</w:t>
       </w:r>
       <w:r>
         <w:rPr>
@@ -346,7 +404,7 @@
         <w:rPr>
           <w:rtl w:val="0"/>
         </w:rPr>
-        <w:t xml:space="preserve"> delicate. However, try well clarified </w:t>
+        <w:t xml:space="preserve"> delicate. However, try </w:t>
       </w:r>
       <w:r>
         <w:rPr>
@@ -362,6 +420,150 @@
         <w:rPr>
           <w:rtl w:val="0"/>
         </w:rPr>
+        <w:t xml:space="preserve">well clarified sugar</w:t>
+      </w:r>
+      <w:r>
+        <w:rPr>
+          <w:rFonts w:ascii="Courier New" w:cs="Courier New" w:eastAsia="Courier New" w:hAnsi="Courier New"/>
+          <w:color w:val="0000ff"/>
+          <w:sz w:val="18"/>
+          <w:szCs w:val="18"/>
+          <w:rtl w:val="0"/>
+        </w:rPr>
+        <w:t xml:space="preserve">&lt;/m&gt;</w:t>
+      </w:r>
+      <w:r>
+        <w:rPr>
+          <w:rtl w:val="0"/>
+        </w:rPr>
+        <w:t xml:space="preserve">. One needs to soak for one </w:t>
+      </w:r>
+      <w:r>
+        <w:rPr>
+          <w:rFonts w:ascii="Courier New" w:cs="Courier New" w:eastAsia="Courier New" w:hAnsi="Courier New"/>
+          <w:color w:val="0000ff"/>
+          <w:sz w:val="18"/>
+          <w:szCs w:val="18"/>
+          <w:rtl w:val="0"/>
+        </w:rPr>
+        <w:t xml:space="preserve">&lt;ms&gt;&lt;tmp&gt;</w:t>
+      </w:r>
+      <w:r>
+        <w:rPr>
+          <w:rtl w:val="0"/>
+        </w:rPr>
+        <w:t xml:space="preserve">night</w:t>
+      </w:r>
+      <w:r>
+        <w:rPr>
+          <w:rFonts w:ascii="Courier New" w:cs="Courier New" w:eastAsia="Courier New" w:hAnsi="Courier New"/>
+          <w:color w:val="0000ff"/>
+          <w:sz w:val="18"/>
+          <w:szCs w:val="18"/>
+          <w:rtl w:val="0"/>
+        </w:rPr>
+        <w:t xml:space="preserve">&lt;/tmp&gt;&lt;/ms&gt;</w:t>
+      </w:r>
+      <w:r>
+        <w:rPr>
+          <w:rtl w:val="0"/>
+        </w:rPr>
+        <w:t xml:space="preserve"> or one </w:t>
+      </w:r>
+      <w:r>
+        <w:rPr>
+          <w:rFonts w:ascii="Courier New" w:cs="Courier New" w:eastAsia="Courier New" w:hAnsi="Courier New"/>
+          <w:color w:val="0000ff"/>
+          <w:sz w:val="18"/>
+          <w:szCs w:val="18"/>
+          <w:rtl w:val="0"/>
+        </w:rPr>
+        <w:t xml:space="preserve">&lt;ms&gt;&lt;tmp&gt;</w:t>
+      </w:r>
+      <w:r>
+        <w:rPr>
+          <w:rtl w:val="0"/>
+        </w:rPr>
+        <w:t xml:space="preserve">day</w:t>
+      </w:r>
+      <w:r>
+        <w:rPr>
+          <w:rFonts w:ascii="Courier New" w:cs="Courier New" w:eastAsia="Courier New" w:hAnsi="Courier New"/>
+          <w:color w:val="0000ff"/>
+          <w:sz w:val="18"/>
+          <w:szCs w:val="18"/>
+          <w:rtl w:val="0"/>
+        </w:rPr>
+        <w:t xml:space="preserve">&lt;/tmp&gt;&lt;/ms&gt;</w:t>
+      </w:r>
+      <w:r>
+        <w:rPr>
+          <w:rtl w:val="0"/>
+        </w:rPr>
+        <w:t xml:space="preserve"> the </w:t>
+      </w:r>
+      <w:r>
+        <w:rPr>
+          <w:rFonts w:ascii="Courier New" w:cs="Courier New" w:eastAsia="Courier New" w:hAnsi="Courier New"/>
+          <w:color w:val="0000ff"/>
+          <w:sz w:val="18"/>
+          <w:szCs w:val="18"/>
+          <w:rtl w:val="0"/>
+        </w:rPr>
+        <w:t xml:space="preserve">&lt;tl&gt;&lt;m&gt;</w:t>
+      </w:r>
+      <w:r>
+        <w:rPr>
+          <w:rtl w:val="0"/>
+        </w:rPr>
+        <w:t xml:space="preserve">plaster</w:t>
+      </w:r>
+      <w:r>
+        <w:rPr>
+          <w:rFonts w:ascii="Courier New" w:cs="Courier New" w:eastAsia="Courier New" w:hAnsi="Courier New"/>
+          <w:color w:val="0000ff"/>
+          <w:sz w:val="18"/>
+          <w:szCs w:val="18"/>
+          <w:rtl w:val="0"/>
+        </w:rPr>
+        <w:t xml:space="preserve">&lt;/m&gt;</w:t>
+      </w:r>
+      <w:r>
+        <w:rPr>
+          <w:rtl w:val="0"/>
+        </w:rPr>
+        <w:t xml:space="preserve"> mold</w:t>
+      </w:r>
+      <w:r>
+        <w:rPr>
+          <w:rFonts w:ascii="Courier New" w:cs="Courier New" w:eastAsia="Courier New" w:hAnsi="Courier New"/>
+          <w:color w:val="0000ff"/>
+          <w:sz w:val="18"/>
+          <w:szCs w:val="18"/>
+          <w:rtl w:val="0"/>
+        </w:rPr>
+        <w:t xml:space="preserve">&lt;/tl&gt;</w:t>
+      </w:r>
+      <w:r>
+        <w:rPr>
+          <w:rtl w:val="0"/>
+        </w:rPr>
+        <w:t xml:space="preserve"> before casting the </w:t>
+      </w:r>
+      <w:r>
+        <w:rPr>
+          <w:rFonts w:ascii="Courier New" w:cs="Courier New" w:eastAsia="Courier New" w:hAnsi="Courier New"/>
+          <w:color w:val="0000ff"/>
+          <w:sz w:val="18"/>
+          <w:szCs w:val="18"/>
+          <w:rtl w:val="0"/>
+        </w:rPr>
+        <w:t xml:space="preserve">&lt;m&gt;</w:t>
+      </w:r>
+      <w:r>
+        <w:rPr>
+          <w:rtl w:val="0"/>
+        </w:rPr>
         <w:t xml:space="preserve">sugar</w:t>
       </w:r>
       <w:r>
@@ -378,7 +580,39 @@
         <w:rPr>
           <w:rtl w:val="0"/>
         </w:rPr>
-        <w:t xml:space="preserve">. One needs to soak for one night or one day the plaster mold before casting the sugar, in order that is very full of water &amp;</w:t>
+        <w:t xml:space="preserve">, in order that is very full of </w:t>
+      </w:r>
+      <w:r>
+        <w:rPr>
+          <w:rFonts w:ascii="Courier New" w:cs="Courier New" w:eastAsia="Courier New" w:hAnsi="Courier New"/>
+          <w:color w:val="0000ff"/>
+          <w:sz w:val="18"/>
+          <w:szCs w:val="18"/>
+          <w:rtl w:val="0"/>
+        </w:rPr>
+        <w:t xml:space="preserve">&lt;m&gt;</w:t>
+      </w:r>
+      <w:r>
+        <w:rPr>
+          <w:rtl w:val="0"/>
+        </w:rPr>
+        <w:t xml:space="preserve">water</w:t>
+      </w:r>
+      <w:r>
+        <w:rPr>
+          <w:rFonts w:ascii="Courier New" w:cs="Courier New" w:eastAsia="Courier New" w:hAnsi="Courier New"/>
+          <w:color w:val="0000ff"/>
+          <w:sz w:val="18"/>
+          <w:szCs w:val="18"/>
+          <w:rtl w:val="0"/>
+        </w:rPr>
+        <w:t xml:space="preserve">&lt;/m&gt;</w:t>
+      </w:r>
+      <w:r>
+        <w:rPr>
+          <w:rtl w:val="0"/>
+        </w:rPr>
+        <w:t xml:space="preserve"> &amp;</w:t>
       </w:r>
       <w:r>
         <w:rPr>
@@ -394,7 +628,71 @@
         <w:rPr>
           <w:rtl w:val="0"/>
         </w:rPr>
-        <w:t xml:space="preserve"> does not drink the syrup. One needs also for it to be of easy release, for the sugar is sour &amp;</w:t>
+        <w:t xml:space="preserve"> does not drink the </w:t>
+      </w:r>
+      <w:r>
+        <w:rPr>
+          <w:rFonts w:ascii="Courier New" w:cs="Courier New" w:eastAsia="Courier New" w:hAnsi="Courier New"/>
+          <w:color w:val="0000ff"/>
+          <w:sz w:val="18"/>
+          <w:szCs w:val="18"/>
+          <w:rtl w:val="0"/>
+        </w:rPr>
+        <w:t xml:space="preserve">&lt;m&gt;</w:t>
+      </w:r>
+      <w:r>
+        <w:rPr>
+          <w:rtl w:val="0"/>
+        </w:rPr>
+        <w:t xml:space="preserve">syrup</w:t>
+      </w:r>
+      <w:r>
+        <w:rPr>
+          <w:rFonts w:ascii="Courier New" w:cs="Courier New" w:eastAsia="Courier New" w:hAnsi="Courier New"/>
+          <w:color w:val="0000ff"/>
+          <w:sz w:val="18"/>
+          <w:szCs w:val="18"/>
+          <w:rtl w:val="0"/>
+        </w:rPr>
+        <w:t xml:space="preserve">&lt;/m&gt;</w:t>
+      </w:r>
+      <w:r>
+        <w:rPr>
+          <w:rtl w:val="0"/>
+        </w:rPr>
+        <w:t xml:space="preserve">. One needs also for it to be of easy release, for the </w:t>
+      </w:r>
+      <w:r>
+        <w:rPr>
+          <w:rFonts w:ascii="Courier New" w:cs="Courier New" w:eastAsia="Courier New" w:hAnsi="Courier New"/>
+          <w:color w:val="0000ff"/>
+          <w:sz w:val="18"/>
+          <w:szCs w:val="18"/>
+          <w:rtl w:val="0"/>
+        </w:rPr>
+        <w:t xml:space="preserve">&lt;m&gt;</w:t>
+      </w:r>
+      <w:r>
+        <w:rPr>
+          <w:rtl w:val="0"/>
+        </w:rPr>
+        <w:t xml:space="preserve">sugar</w:t>
+      </w:r>
+      <w:r>
+        <w:rPr>
+          <w:rFonts w:ascii="Courier New" w:cs="Courier New" w:eastAsia="Courier New" w:hAnsi="Courier New"/>
+          <w:color w:val="0000ff"/>
+          <w:sz w:val="18"/>
+          <w:szCs w:val="18"/>
+          <w:rtl w:val="0"/>
+        </w:rPr>
+        <w:t xml:space="preserve">&lt;/m&gt;</w:t>
+      </w:r>
+      <w:r>
+        <w:rPr>
+          <w:rtl w:val="0"/>
+        </w:rPr>
+        <w:t xml:space="preserve"> is sour &amp;</w:t>
       </w:r>
       <w:r>
         <w:rPr>
@@ -410,7 +708,71 @@
         <w:rPr>
           <w:rtl w:val="0"/>
         </w:rPr>
-        <w:t xml:space="preserve"> brittle. Finally, do not consider casting anything in sugar that does not release well and that cannot be neatly molded in two halves, to open it when you will need to. If you want to mold a bunch of grapes, one needs to take it, like any other fruit, in its true vigor, for if it is withered, it will </w:t>
+        <w:t xml:space="preserve"> brittle. Finally, do not consider casting anything in </w:t>
+      </w:r>
+      <w:r>
+        <w:rPr>
+          <w:rFonts w:ascii="Courier New" w:cs="Courier New" w:eastAsia="Courier New" w:hAnsi="Courier New"/>
+          <w:color w:val="0000ff"/>
+          <w:sz w:val="18"/>
+          <w:szCs w:val="18"/>
+          <w:rtl w:val="0"/>
+        </w:rPr>
+        <w:t xml:space="preserve">&lt;m&gt;</w:t>
+      </w:r>
+      <w:r>
+        <w:rPr>
+          <w:rtl w:val="0"/>
+        </w:rPr>
+        <w:t xml:space="preserve">sugar</w:t>
+      </w:r>
+      <w:r>
+        <w:rPr>
+          <w:rFonts w:ascii="Courier New" w:cs="Courier New" w:eastAsia="Courier New" w:hAnsi="Courier New"/>
+          <w:color w:val="0000ff"/>
+          <w:sz w:val="18"/>
+          <w:szCs w:val="18"/>
+          <w:rtl w:val="0"/>
+        </w:rPr>
+        <w:t xml:space="preserve">&lt;/m&gt;</w:t>
+      </w:r>
+      <w:r>
+        <w:rPr>
+          <w:rtl w:val="0"/>
+        </w:rPr>
+        <w:t xml:space="preserve"> that does not release well and that cannot be neatly molded in two halves, to open it when you will need to. If you want to mold a bunch of </w:t>
+      </w:r>
+      <w:r>
+        <w:rPr>
+          <w:rFonts w:ascii="Courier New" w:cs="Courier New" w:eastAsia="Courier New" w:hAnsi="Courier New"/>
+          <w:color w:val="0000ff"/>
+          <w:sz w:val="18"/>
+          <w:szCs w:val="18"/>
+          <w:rtl w:val="0"/>
+        </w:rPr>
+        <w:t xml:space="preserve">&lt;pa&gt;</w:t>
+      </w:r>
+      <w:r>
+        <w:rPr>
+          <w:rtl w:val="0"/>
+        </w:rPr>
+        <w:t xml:space="preserve">grapes</w:t>
+      </w:r>
+      <w:r>
+        <w:rPr>
+          <w:rFonts w:ascii="Courier New" w:cs="Courier New" w:eastAsia="Courier New" w:hAnsi="Courier New"/>
+          <w:color w:val="0000ff"/>
+          <w:sz w:val="18"/>
+          <w:szCs w:val="18"/>
+          <w:rtl w:val="0"/>
+        </w:rPr>
+        <w:t xml:space="preserve">&lt;/pa&gt;</w:t>
+      </w:r>
+      <w:r>
+        <w:rPr>
+          <w:rtl w:val="0"/>
+        </w:rPr>
+        <w:t xml:space="preserve">, one needs to take it, like any other fruit, in its true vigor, for if it is withered, it will </w:t>
       </w:r>
       <w:r>
         <w:rPr>
@@ -424,6 +786,16 @@
       </w:r>
       <w:r>
         <w:rPr>
+          <w:rFonts w:ascii="Courier New" w:cs="Courier New" w:eastAsia="Courier New" w:hAnsi="Courier New"/>
+          <w:color w:val="0000ff"/>
+          <w:sz w:val="18"/>
+          <w:szCs w:val="18"/>
+          <w:rtl w:val="0"/>
+        </w:rPr>
+        <w:t xml:space="preserve">&lt;fr&gt;</w:t>
+      </w:r>
+      <w:r>
+        <w:rPr>
           <w:rtl w:val="0"/>
         </w:rPr>
         <w:t xml:space="preserve">ne</w:t>
@@ -431,6 +803,16 @@
       <w:r>
         <w:rPr>
           <w:rFonts w:ascii="Courier New" w:cs="Courier New" w:eastAsia="Courier New" w:hAnsi="Courier New"/>
+          <w:color w:val="0000ff"/>
+          <w:sz w:val="18"/>
+          <w:szCs w:val="18"/>
+          <w:rtl w:val="0"/>
+        </w:rPr>
+        <w:t xml:space="preserve">&lt;/fr&gt;</w:t>
+      </w:r>
+      <w:r>
+        <w:rPr>
+          <w:rFonts w:ascii="Courier New" w:cs="Courier New" w:eastAsia="Courier New" w:hAnsi="Courier New"/>
           <w:color w:val="a91111"/>
           <w:sz w:val="18"/>
           <w:szCs w:val="18"/>
@@ -442,7 +824,139 @@
         <w:rPr>
           <w:rtl w:val="0"/>
         </w:rPr>
-        <w:t xml:space="preserve"> come out that way. Take heed, therefore, to make your molds in the natural season of all things. The g</w:t>
+        <w:t xml:space="preserve"> come out that way. Take heed, therefore, to make your </w:t>
+      </w:r>
+      <w:r>
+        <w:rPr>
+          <w:rFonts w:ascii="Courier New" w:cs="Courier New" w:eastAsia="Courier New" w:hAnsi="Courier New"/>
+          <w:color w:val="0000ff"/>
+          <w:sz w:val="18"/>
+          <w:szCs w:val="18"/>
+          <w:rtl w:val="0"/>
+        </w:rPr>
+        <w:t xml:space="preserve">&lt;tl&gt;</w:t>
+      </w:r>
+      <w:r>
+        <w:rPr>
+          <w:rtl w:val="0"/>
+        </w:rPr>
+        <w:t xml:space="preserve">molds</w:t>
+      </w:r>
+      <w:r>
+        <w:rPr>
+          <w:rFonts w:ascii="Courier New" w:cs="Courier New" w:eastAsia="Courier New" w:hAnsi="Courier New"/>
+          <w:color w:val="0000ff"/>
+          <w:sz w:val="18"/>
+          <w:szCs w:val="18"/>
+          <w:rtl w:val="0"/>
+        </w:rPr>
+        <w:t xml:space="preserve">&lt;/tl&gt;</w:t>
+      </w:r>
+      <w:r>
+        <w:rPr>
+          <w:rtl w:val="0"/>
+        </w:rPr>
+        <w:t xml:space="preserve"> in the natural </w:t>
+      </w:r>
+      <w:r>
+        <w:rPr>
+          <w:rFonts w:ascii="Courier New" w:cs="Courier New" w:eastAsia="Courier New" w:hAnsi="Courier New"/>
+          <w:color w:val="0000ff"/>
+          <w:sz w:val="18"/>
+          <w:szCs w:val="18"/>
+          <w:rtl w:val="0"/>
+        </w:rPr>
+        <w:t xml:space="preserve">&lt;tmp&gt;</w:t>
+      </w:r>
+      <w:r>
+        <w:rPr>
+          <w:rtl w:val="0"/>
+        </w:rPr>
+        <w:t xml:space="preserve">season</w:t>
+      </w:r>
+      <w:r>
+        <w:rPr>
+          <w:rFonts w:ascii="Courier New" w:cs="Courier New" w:eastAsia="Courier New" w:hAnsi="Courier New"/>
+          <w:color w:val="0000ff"/>
+          <w:sz w:val="18"/>
+          <w:szCs w:val="18"/>
+          <w:rtl w:val="0"/>
+        </w:rPr>
+        <w:t xml:space="preserve">&lt;/tmp&gt;</w:t>
+      </w:r>
+      <w:r>
+        <w:rPr>
+          <w:rtl w:val="0"/>
+        </w:rPr>
+        <w:t xml:space="preserve"> of </w:t>
+      </w:r>
+      <w:r>
+        <w:rPr>
+          <w:rFonts w:ascii="Courier New" w:cs="Courier New" w:eastAsia="Courier New" w:hAnsi="Courier New"/>
+          <w:color w:val="a91111"/>
+          <w:sz w:val="18"/>
+          <w:szCs w:val="18"/>
+          <w:rtl w:val="0"/>
+        </w:rPr>
+        <w:t xml:space="preserve">&lt;del&gt;</w:t>
+      </w:r>
+      <w:r>
+        <w:rPr>
+          <w:rFonts w:ascii="Courier New" w:cs="Courier New" w:eastAsia="Courier New" w:hAnsi="Courier New"/>
+          <w:color w:val="0000ff"/>
+          <w:sz w:val="18"/>
+          <w:szCs w:val="18"/>
+          <w:rtl w:val="0"/>
+        </w:rPr>
+        <w:t xml:space="preserve">&lt;fr&gt;</w:t>
+      </w:r>
+      <w:r>
+        <w:rPr>
+          <w:rtl w:val="0"/>
+        </w:rPr>
+        <w:t xml:space="preserve">que</w:t>
+      </w:r>
+      <w:r>
+        <w:rPr>
+          <w:rFonts w:ascii="Courier New" w:cs="Courier New" w:eastAsia="Courier New" w:hAnsi="Courier New"/>
+          <w:color w:val="0000ff"/>
+          <w:sz w:val="18"/>
+          <w:szCs w:val="18"/>
+          <w:rtl w:val="0"/>
+        </w:rPr>
+        <w:t xml:space="preserve">&lt;/fr&gt;</w:t>
+      </w:r>
+      <w:r>
+        <w:rPr>
+          <w:rFonts w:ascii="Courier New" w:cs="Courier New" w:eastAsia="Courier New" w:hAnsi="Courier New"/>
+          <w:color w:val="a91111"/>
+          <w:sz w:val="18"/>
+          <w:szCs w:val="18"/>
+          <w:rtl w:val="0"/>
+        </w:rPr>
+        <w:t xml:space="preserve">&lt;/del&gt;</w:t>
+      </w:r>
+      <w:r>
+        <w:rPr>
+          <w:rtl w:val="0"/>
+        </w:rPr>
+        <w:t xml:space="preserve"> all things. The </w:t>
+      </w:r>
+      <w:r>
+        <w:rPr>
+          <w:rFonts w:ascii="Courier New" w:cs="Courier New" w:eastAsia="Courier New" w:hAnsi="Courier New"/>
+          <w:color w:val="0000ff"/>
+          <w:sz w:val="18"/>
+          <w:szCs w:val="18"/>
+          <w:rtl w:val="0"/>
+        </w:rPr>
+        <w:t xml:space="preserve">&lt;pa&gt;</w:t>
+      </w:r>
+      <w:r>
+        <w:rPr>
+          <w:rtl w:val="0"/>
+        </w:rPr>
+        <w:t xml:space="preserve">g</w:t>
       </w:r>
       <w:r>
         <w:rPr>
@@ -454,7 +968,215 @@
         <w:rPr>
           <w:rtl w:val="0"/>
         </w:rPr>
-        <w:t xml:space="preserve">s, that are usually wanted cast in sugar, can be made artificially or with wax or earth, or even with some grapes attached with some melted wax on some slab &amp;</w:t>
+        <w:t xml:space="preserve">s</w:t>
+      </w:r>
+      <w:r>
+        <w:rPr>
+          <w:rFonts w:ascii="Courier New" w:cs="Courier New" w:eastAsia="Courier New" w:hAnsi="Courier New"/>
+          <w:color w:val="0000ff"/>
+          <w:sz w:val="18"/>
+          <w:szCs w:val="18"/>
+          <w:rtl w:val="0"/>
+        </w:rPr>
+        <w:t xml:space="preserve">&lt;/pa&gt;</w:t>
+      </w:r>
+      <w:r>
+        <w:rPr>
+          <w:rtl w:val="0"/>
+        </w:rPr>
+        <w:t xml:space="preserve">, that are usually wanted cast in </w:t>
+      </w:r>
+      <w:r>
+        <w:rPr>
+          <w:rFonts w:ascii="Courier New" w:cs="Courier New" w:eastAsia="Courier New" w:hAnsi="Courier New"/>
+          <w:color w:val="0000ff"/>
+          <w:sz w:val="18"/>
+          <w:szCs w:val="18"/>
+          <w:rtl w:val="0"/>
+        </w:rPr>
+        <w:t xml:space="preserve">&lt;m&gt;</w:t>
+      </w:r>
+      <w:r>
+        <w:rPr>
+          <w:rtl w:val="0"/>
+        </w:rPr>
+        <w:t xml:space="preserve">sugar</w:t>
+      </w:r>
+      <w:r>
+        <w:rPr>
+          <w:rFonts w:ascii="Courier New" w:cs="Courier New" w:eastAsia="Courier New" w:hAnsi="Courier New"/>
+          <w:color w:val="0000ff"/>
+          <w:sz w:val="18"/>
+          <w:szCs w:val="18"/>
+          <w:rtl w:val="0"/>
+        </w:rPr>
+        <w:t xml:space="preserve">&lt;/m&gt;</w:t>
+      </w:r>
+      <w:r>
+        <w:rPr>
+          <w:rtl w:val="0"/>
+        </w:rPr>
+        <w:t xml:space="preserve">, can be made artificially or with </w:t>
+      </w:r>
+      <w:r>
+        <w:rPr>
+          <w:rFonts w:ascii="Courier New" w:cs="Courier New" w:eastAsia="Courier New" w:hAnsi="Courier New"/>
+          <w:color w:val="0000ff"/>
+          <w:sz w:val="18"/>
+          <w:szCs w:val="18"/>
+          <w:rtl w:val="0"/>
+        </w:rPr>
+        <w:t xml:space="preserve">&lt;m&gt;</w:t>
+      </w:r>
+      <w:r>
+        <w:rPr>
+          <w:rtl w:val="0"/>
+        </w:rPr>
+        <w:t xml:space="preserve">wax</w:t>
+      </w:r>
+      <w:r>
+        <w:rPr>
+          <w:rFonts w:ascii="Courier New" w:cs="Courier New" w:eastAsia="Courier New" w:hAnsi="Courier New"/>
+          <w:color w:val="0000ff"/>
+          <w:sz w:val="18"/>
+          <w:szCs w:val="18"/>
+          <w:rtl w:val="0"/>
+        </w:rPr>
+        <w:t xml:space="preserve">&lt;/m&gt;</w:t>
+      </w:r>
+      <w:r>
+        <w:rPr>
+          <w:rtl w:val="0"/>
+        </w:rPr>
+        <w:t xml:space="preserve"> or </w:t>
+      </w:r>
+      <w:r>
+        <w:rPr>
+          <w:rFonts w:ascii="Courier New" w:cs="Courier New" w:eastAsia="Courier New" w:hAnsi="Courier New"/>
+          <w:color w:val="0000ff"/>
+          <w:sz w:val="18"/>
+          <w:szCs w:val="18"/>
+          <w:rtl w:val="0"/>
+        </w:rPr>
+        <w:t xml:space="preserve">&lt;m&gt;</w:t>
+      </w:r>
+      <w:r>
+        <w:rPr>
+          <w:rtl w:val="0"/>
+        </w:rPr>
+        <w:t xml:space="preserve">earth</w:t>
+      </w:r>
+      <w:r>
+        <w:rPr>
+          <w:rFonts w:ascii="Courier New" w:cs="Courier New" w:eastAsia="Courier New" w:hAnsi="Courier New"/>
+          <w:color w:val="0000ff"/>
+          <w:sz w:val="18"/>
+          <w:szCs w:val="18"/>
+          <w:rtl w:val="0"/>
+        </w:rPr>
+        <w:t xml:space="preserve">&lt;/m&gt;</w:t>
+      </w:r>
+      <w:r>
+        <w:rPr>
+          <w:rtl w:val="0"/>
+        </w:rPr>
+        <w:t xml:space="preserve">, or even with some </w:t>
+      </w:r>
+      <w:r>
+        <w:rPr>
+          <w:rFonts w:ascii="Courier New" w:cs="Courier New" w:eastAsia="Courier New" w:hAnsi="Courier New"/>
+          <w:color w:val="0000ff"/>
+          <w:sz w:val="18"/>
+          <w:szCs w:val="18"/>
+          <w:rtl w:val="0"/>
+        </w:rPr>
+        <w:t xml:space="preserve">&lt;pa&gt;</w:t>
+      </w:r>
+      <w:r>
+        <w:rPr>
+          <w:rtl w:val="0"/>
+        </w:rPr>
+        <w:t xml:space="preserve">grapes</w:t>
+      </w:r>
+      <w:r>
+        <w:rPr>
+          <w:rFonts w:ascii="Courier New" w:cs="Courier New" w:eastAsia="Courier New" w:hAnsi="Courier New"/>
+          <w:color w:val="0000ff"/>
+          <w:sz w:val="18"/>
+          <w:szCs w:val="18"/>
+          <w:rtl w:val="0"/>
+        </w:rPr>
+        <w:t xml:space="preserve">&lt;/pa&gt;</w:t>
+      </w:r>
+      <w:r>
+        <w:rPr>
+          <w:rtl w:val="0"/>
+        </w:rPr>
+        <w:t xml:space="preserve"> attached with some melted </w:t>
+      </w:r>
+      <w:r>
+        <w:rPr>
+          <w:rFonts w:ascii="Courier New" w:cs="Courier New" w:eastAsia="Courier New" w:hAnsi="Courier New"/>
+          <w:color w:val="0000ff"/>
+          <w:sz w:val="18"/>
+          <w:szCs w:val="18"/>
+          <w:rtl w:val="0"/>
+        </w:rPr>
+        <w:t xml:space="preserve">&lt;m&gt;</w:t>
+      </w:r>
+      <w:r>
+        <w:rPr>
+          <w:rtl w:val="0"/>
+        </w:rPr>
+        <w:t xml:space="preserve">wax</w:t>
+      </w:r>
+      <w:r>
+        <w:rPr>
+          <w:rFonts w:ascii="Courier New" w:cs="Courier New" w:eastAsia="Courier New" w:hAnsi="Courier New"/>
+          <w:color w:val="0000ff"/>
+          <w:sz w:val="18"/>
+          <w:szCs w:val="18"/>
+          <w:rtl w:val="0"/>
+        </w:rPr>
+        <w:t xml:space="preserve">&lt;/m&gt;</w:t>
+      </w:r>
+      <w:r>
+        <w:rPr>
+          <w:rtl w:val="0"/>
+        </w:rPr>
+        <w:t xml:space="preserve"> on some </w:t>
+      </w:r>
+      <w:r>
+        <w:rPr>
+          <w:rFonts w:ascii="Courier New" w:cs="Courier New" w:eastAsia="Courier New" w:hAnsi="Courier New"/>
+          <w:color w:val="0000ff"/>
+          <w:sz w:val="18"/>
+          <w:szCs w:val="18"/>
+          <w:rtl w:val="0"/>
+        </w:rPr>
+        <w:t xml:space="preserve">&lt;tl&gt;</w:t>
+      </w:r>
+      <w:r>
+        <w:rPr>
+          <w:rtl w:val="0"/>
+        </w:rPr>
+        <w:t xml:space="preserve">slab</w:t>
+      </w:r>
+      <w:r>
+        <w:rPr>
+          <w:rFonts w:ascii="Courier New" w:cs="Courier New" w:eastAsia="Courier New" w:hAnsi="Courier New"/>
+          <w:color w:val="0000ff"/>
+          <w:sz w:val="18"/>
+          <w:szCs w:val="18"/>
+          <w:rtl w:val="0"/>
+        </w:rPr>
+        <w:t xml:space="preserve">&lt;/tl&gt;</w:t>
+      </w:r>
+      <w:r>
+        <w:rPr>
+          <w:rtl w:val="0"/>
+        </w:rPr>
+        <w:t xml:space="preserve"> &amp;</w:t>
       </w:r>
       <w:r>
         <w:rPr>
@@ -486,7 +1208,49 @@
         <w:rPr>
           <w:rtl w:val="0"/>
         </w:rPr>
-        <w:t xml:space="preserve"> only make up one half. Or, if you have some of those grapes called </w:t>
+        <w:t xml:space="preserve"> only make up one half. Or, if you have some of those </w:t>
+      </w:r>
+      <w:r>
+        <w:rPr>
+          <w:rFonts w:ascii="Courier New" w:cs="Courier New" w:eastAsia="Courier New" w:hAnsi="Courier New"/>
+          <w:color w:val="0000ff"/>
+          <w:sz w:val="18"/>
+          <w:szCs w:val="18"/>
+          <w:rtl w:val="0"/>
+        </w:rPr>
+        <w:t xml:space="preserve">&lt;pa&gt;</w:t>
+      </w:r>
+      <w:r>
+        <w:rPr>
+          <w:rtl w:val="0"/>
+        </w:rPr>
+        <w:t xml:space="preserve">grapes</w:t>
+      </w:r>
+      <w:r>
+        <w:rPr>
+          <w:rFonts w:ascii="Courier New" w:cs="Courier New" w:eastAsia="Courier New" w:hAnsi="Courier New"/>
+          <w:color w:val="0000ff"/>
+          <w:sz w:val="18"/>
+          <w:szCs w:val="18"/>
+          <w:rtl w:val="0"/>
+        </w:rPr>
+        <w:t xml:space="preserve">&lt;/pa&gt;</w:t>
+      </w:r>
+      <w:r>
+        <w:rPr>
+          <w:rtl w:val="0"/>
+        </w:rPr>
+        <w:t xml:space="preserve"> called </w:t>
+      </w:r>
+      <w:r>
+        <w:rPr>
+          <w:rFonts w:ascii="Courier New" w:cs="Courier New" w:eastAsia="Courier New" w:hAnsi="Courier New"/>
+          <w:color w:val="0000ff"/>
+          <w:sz w:val="18"/>
+          <w:szCs w:val="18"/>
+          <w:rtl w:val="0"/>
+        </w:rPr>
+        <w:t xml:space="preserve">&lt;pa&gt;</w:t>
       </w:r>
       <w:r>
         <w:rPr>
@@ -496,21 +1260,83 @@
       </w:r>
       <w:r>
         <w:rPr>
+          <w:rFonts w:ascii="Courier New" w:cs="Courier New" w:eastAsia="Courier New" w:hAnsi="Courier New"/>
+          <w:color w:val="0000ff"/>
+          <w:sz w:val="18"/>
+          <w:szCs w:val="18"/>
+          <w:rtl w:val="0"/>
+        </w:rPr>
+        <w:t xml:space="preserve">&lt;/pa&gt;</w:t>
+      </w:r>
+      <w:r>
+        <w:rPr>
           <w:rtl w:val="0"/>
         </w:rPr>
         <w:t xml:space="preserve"> or </w:t>
       </w:r>
       <w:r>
         <w:rPr>
+          <w:rFonts w:ascii="Courier New" w:cs="Courier New" w:eastAsia="Courier New" w:hAnsi="Courier New"/>
+          <w:color w:val="0000ff"/>
+          <w:sz w:val="18"/>
+          <w:szCs w:val="18"/>
+          <w:rtl w:val="0"/>
+        </w:rPr>
+        <w:t xml:space="preserve">&lt;pa&gt;</w:t>
+      </w:r>
+      <w:r>
+        <w:rPr>
           <w:rtl w:val="0"/>
         </w:rPr>
         <w:t xml:space="preserve">sauvignons</w:t>
       </w:r>
       <w:r>
         <w:rPr>
-          <w:rtl w:val="0"/>
-        </w:rPr>
-        <w:t xml:space="preserve">, which have the grapes very close together, encase half of them </w:t>
+          <w:rFonts w:ascii="Courier New" w:cs="Courier New" w:eastAsia="Courier New" w:hAnsi="Courier New"/>
+          <w:color w:val="0000ff"/>
+          <w:sz w:val="18"/>
+          <w:szCs w:val="18"/>
+          <w:rtl w:val="0"/>
+        </w:rPr>
+        <w:t xml:space="preserve">&lt;/pa&gt;</w:t>
+      </w:r>
+      <w:r>
+        <w:rPr>
+          <w:rtl w:val="0"/>
+        </w:rPr>
+        <w:t xml:space="preserve">, which have the </w:t>
+      </w:r>
+      <w:r>
+        <w:rPr>
+          <w:rFonts w:ascii="Courier New" w:cs="Courier New" w:eastAsia="Courier New" w:hAnsi="Courier New"/>
+          <w:color w:val="0000ff"/>
+          <w:sz w:val="18"/>
+          <w:szCs w:val="18"/>
+          <w:rtl w:val="0"/>
+        </w:rPr>
+        <w:t xml:space="preserve">&lt;pa&gt;</w:t>
+      </w:r>
+      <w:r>
+        <w:rPr>
+          <w:rtl w:val="0"/>
+        </w:rPr>
+        <w:t xml:space="preserve">grapes</w:t>
+      </w:r>
+      <w:r>
+        <w:rPr>
+          <w:rFonts w:ascii="Courier New" w:cs="Courier New" w:eastAsia="Courier New" w:hAnsi="Courier New"/>
+          <w:color w:val="0000ff"/>
+          <w:sz w:val="18"/>
+          <w:szCs w:val="18"/>
+          <w:rtl w:val="0"/>
+        </w:rPr>
+        <w:t xml:space="preserve">&lt;/pa&gt;</w:t>
+      </w:r>
+      <w:r>
+        <w:rPr>
+          <w:rtl w:val="0"/>
+        </w:rPr>
+        <w:t xml:space="preserve"> very close together, encase half of them </w:t>
       </w:r>
       <w:r>
         <w:rPr>
@@ -526,7 +1352,7 @@
         <w:rPr>
           <w:rtl w:val="0"/>
         </w:rPr>
-        <w:t xml:space="preserve">sur</w:t>
+        <w:t xml:space="preserve">on</w:t>
       </w:r>
       <w:r>
         <w:rPr>
@@ -542,7 +1368,151 @@
         <w:rPr>
           <w:rtl w:val="0"/>
         </w:rPr>
-        <w:t xml:space="preserve"> in the slab of clay and cast on the other half. And if some of the grapes are not released, pluck them out. Note that neither in sugar, nor in metal, can a bunch which has light &amp;</w:t>
+        <w:t xml:space="preserve"> in the </w:t>
+      </w:r>
+      <w:r>
+        <w:rPr>
+          <w:rFonts w:ascii="Courier New" w:cs="Courier New" w:eastAsia="Courier New" w:hAnsi="Courier New"/>
+          <w:color w:val="0000ff"/>
+          <w:sz w:val="18"/>
+          <w:szCs w:val="18"/>
+          <w:rtl w:val="0"/>
+        </w:rPr>
+        <w:t xml:space="preserve">&lt;tl&gt;</w:t>
+      </w:r>
+      <w:r>
+        <w:rPr>
+          <w:rtl w:val="0"/>
+        </w:rPr>
+        <w:t xml:space="preserve">slab of </w:t>
+      </w:r>
+      <w:r>
+        <w:rPr>
+          <w:rFonts w:ascii="Courier New" w:cs="Courier New" w:eastAsia="Courier New" w:hAnsi="Courier New"/>
+          <w:color w:val="0000ff"/>
+          <w:sz w:val="18"/>
+          <w:szCs w:val="18"/>
+          <w:rtl w:val="0"/>
+        </w:rPr>
+        <w:t xml:space="preserve">&lt;m&gt;</w:t>
+      </w:r>
+      <w:r>
+        <w:rPr>
+          <w:rtl w:val="0"/>
+        </w:rPr>
+        <w:t xml:space="preserve">clay</w:t>
+      </w:r>
+      <w:r>
+        <w:rPr>
+          <w:rFonts w:ascii="Courier New" w:cs="Courier New" w:eastAsia="Courier New" w:hAnsi="Courier New"/>
+          <w:color w:val="0000ff"/>
+          <w:sz w:val="18"/>
+          <w:szCs w:val="18"/>
+          <w:rtl w:val="0"/>
+        </w:rPr>
+        <w:t xml:space="preserve">&lt;/m&gt;&lt;/tl&gt;</w:t>
+      </w:r>
+      <w:r>
+        <w:rPr>
+          <w:rtl w:val="0"/>
+        </w:rPr>
+        <w:t xml:space="preserve"> and cast on the other half. And if some of the </w:t>
+      </w:r>
+      <w:r>
+        <w:rPr>
+          <w:rFonts w:ascii="Courier New" w:cs="Courier New" w:eastAsia="Courier New" w:hAnsi="Courier New"/>
+          <w:color w:val="0000ff"/>
+          <w:sz w:val="18"/>
+          <w:szCs w:val="18"/>
+          <w:rtl w:val="0"/>
+        </w:rPr>
+        <w:t xml:space="preserve">&lt;pa&gt;</w:t>
+      </w:r>
+      <w:r>
+        <w:rPr>
+          <w:rtl w:val="0"/>
+        </w:rPr>
+        <w:t xml:space="preserve">grapes</w:t>
+      </w:r>
+      <w:r>
+        <w:rPr>
+          <w:rFonts w:ascii="Courier New" w:cs="Courier New" w:eastAsia="Courier New" w:hAnsi="Courier New"/>
+          <w:color w:val="0000ff"/>
+          <w:sz w:val="18"/>
+          <w:szCs w:val="18"/>
+          <w:rtl w:val="0"/>
+        </w:rPr>
+        <w:t xml:space="preserve">&lt;/pa&gt;</w:t>
+      </w:r>
+      <w:r>
+        <w:rPr>
+          <w:rtl w:val="0"/>
+        </w:rPr>
+        <w:t xml:space="preserve"> are not released, pluck them out. Note that neither in </w:t>
+      </w:r>
+      <w:r>
+        <w:rPr>
+          <w:rFonts w:ascii="Courier New" w:cs="Courier New" w:eastAsia="Courier New" w:hAnsi="Courier New"/>
+          <w:color w:val="0000ff"/>
+          <w:sz w:val="18"/>
+          <w:szCs w:val="18"/>
+          <w:rtl w:val="0"/>
+        </w:rPr>
+        <w:t xml:space="preserve">&lt;m&gt;</w:t>
+      </w:r>
+      <w:r>
+        <w:rPr>
+          <w:rtl w:val="0"/>
+        </w:rPr>
+        <w:t xml:space="preserve">sugar</w:t>
+      </w:r>
+      <w:r>
+        <w:rPr>
+          <w:rFonts w:ascii="Courier New" w:cs="Courier New" w:eastAsia="Courier New" w:hAnsi="Courier New"/>
+          <w:color w:val="0000ff"/>
+          <w:sz w:val="18"/>
+          <w:szCs w:val="18"/>
+          <w:rtl w:val="0"/>
+        </w:rPr>
+        <w:t xml:space="preserve">&lt;/m&gt;</w:t>
+      </w:r>
+      <w:r>
+        <w:rPr>
+          <w:rtl w:val="0"/>
+        </w:rPr>
+        <w:t xml:space="preserve">, nor in </w:t>
+      </w:r>
+      <w:r>
+        <w:rPr>
+          <w:rFonts w:ascii="Courier New" w:cs="Courier New" w:eastAsia="Courier New" w:hAnsi="Courier New"/>
+          <w:color w:val="0000ff"/>
+          <w:sz w:val="18"/>
+          <w:szCs w:val="18"/>
+          <w:rtl w:val="0"/>
+        </w:rPr>
+        <w:t xml:space="preserve">&lt;m&gt;</w:t>
+      </w:r>
+      <w:r>
+        <w:rPr>
+          <w:rtl w:val="0"/>
+        </w:rPr>
+        <w:t xml:space="preserve">metal</w:t>
+      </w:r>
+      <w:r>
+        <w:rPr>
+          <w:rFonts w:ascii="Courier New" w:cs="Courier New" w:eastAsia="Courier New" w:hAnsi="Courier New"/>
+          <w:color w:val="0000ff"/>
+          <w:sz w:val="18"/>
+          <w:szCs w:val="18"/>
+          <w:rtl w:val="0"/>
+        </w:rPr>
+        <w:t xml:space="preserve">&lt;/m&gt;</w:t>
+      </w:r>
+      <w:r>
+        <w:rPr>
+          <w:rtl w:val="0"/>
+        </w:rPr>
+        <w:t xml:space="preserve">, can a bunch which has light &amp;</w:t>
       </w:r>
       <w:r>
         <w:rPr>
@@ -564,13 +1534,109 @@
         <w:rPr>
           <w:rtl w:val="0"/>
         </w:rPr>
-        <w:t xml:space="preserve"> grapes be cast properly, because the end of the bunch is so delicate, especially if you keep the bunch, that it could not withstand the large grapes. </w:t>
-      </w:r>
-      <w:r>
-        <w:rPr>
-          <w:rtl w:val="0"/>
-        </w:rPr>
-        <w:t xml:space="preserve">Thusly, you will need to cast hollow, which you could not do if the bunch does not have close grapes &amp;</w:t>
+        <w:t xml:space="preserve"> </w:t>
+      </w:r>
+      <w:r>
+        <w:rPr>
+          <w:rFonts w:ascii="Courier New" w:cs="Courier New" w:eastAsia="Courier New" w:hAnsi="Courier New"/>
+          <w:color w:val="0000ff"/>
+          <w:sz w:val="18"/>
+          <w:szCs w:val="18"/>
+          <w:rtl w:val="0"/>
+        </w:rPr>
+        <w:t xml:space="preserve">&lt;pa&gt;</w:t>
+      </w:r>
+      <w:r>
+        <w:rPr>
+          <w:rtl w:val="0"/>
+        </w:rPr>
+        <w:t xml:space="preserve">grapes</w:t>
+      </w:r>
+      <w:r>
+        <w:rPr>
+          <w:rFonts w:ascii="Courier New" w:cs="Courier New" w:eastAsia="Courier New" w:hAnsi="Courier New"/>
+          <w:color w:val="0000ff"/>
+          <w:sz w:val="18"/>
+          <w:szCs w:val="18"/>
+          <w:rtl w:val="0"/>
+        </w:rPr>
+        <w:t xml:space="preserve">&lt;/pa&gt;</w:t>
+      </w:r>
+      <w:r>
+        <w:rPr>
+          <w:rtl w:val="0"/>
+        </w:rPr>
+        <w:t xml:space="preserve"> be cast properly, because the end of the bunch is so delicate, especially if you keep the bunch, that it could not withstand the large </w:t>
+      </w:r>
+      <w:r>
+        <w:rPr>
+          <w:rFonts w:ascii="Courier New" w:cs="Courier New" w:eastAsia="Courier New" w:hAnsi="Courier New"/>
+          <w:color w:val="0000ff"/>
+          <w:sz w:val="18"/>
+          <w:szCs w:val="18"/>
+          <w:rtl w:val="0"/>
+        </w:rPr>
+        <w:t xml:space="preserve">&lt;pa&gt;</w:t>
+      </w:r>
+      <w:r>
+        <w:rPr>
+          <w:rtl w:val="0"/>
+        </w:rPr>
+        <w:t xml:space="preserve">grapes</w:t>
+      </w:r>
+      <w:r>
+        <w:rPr>
+          <w:rFonts w:ascii="Courier New" w:cs="Courier New" w:eastAsia="Courier New" w:hAnsi="Courier New"/>
+          <w:color w:val="0000ff"/>
+          <w:sz w:val="18"/>
+          <w:szCs w:val="18"/>
+          <w:rtl w:val="0"/>
+        </w:rPr>
+        <w:t xml:space="preserve">&lt;/pa&gt;</w:t>
+      </w:r>
+      <w:r>
+        <w:rPr>
+          <w:rtl w:val="0"/>
+        </w:rPr>
+        <w:t xml:space="preserve">. </w:t>
+      </w:r>
+      <w:r>
+        <w:rPr>
+          <w:rtl w:val="0"/>
+        </w:rPr>
+        <w:t xml:space="preserve">Thusly, you will need to cast hollow, which you could not do if the bunch does not have close </w:t>
+      </w:r>
+      <w:r>
+        <w:rPr>
+          <w:rFonts w:ascii="Courier New" w:cs="Courier New" w:eastAsia="Courier New" w:hAnsi="Courier New"/>
+          <w:color w:val="0000ff"/>
+          <w:sz w:val="18"/>
+          <w:szCs w:val="18"/>
+          <w:rtl w:val="0"/>
+        </w:rPr>
+        <w:t xml:space="preserve">&lt;pa&gt;</w:t>
+      </w:r>
+      <w:r>
+        <w:rPr>
+          <w:rtl w:val="0"/>
+        </w:rPr>
+        <w:t xml:space="preserve">grapes</w:t>
+      </w:r>
+      <w:r>
+        <w:rPr>
+          <w:rFonts w:ascii="Courier New" w:cs="Courier New" w:eastAsia="Courier New" w:hAnsi="Courier New"/>
+          <w:color w:val="0000ff"/>
+          <w:sz w:val="18"/>
+          <w:szCs w:val="18"/>
+          <w:rtl w:val="0"/>
+        </w:rPr>
+        <w:t xml:space="preserve">&lt;/pa&gt;</w:t>
+      </w:r>
+      <w:r>
+        <w:rPr>
+          <w:rtl w:val="0"/>
+        </w:rPr>
+        <w:t xml:space="preserve"> &amp;</w:t>
       </w:r>
       <w:r>
         <w:rPr>
@@ -600,9 +1666,29 @@
       </w:r>
       <w:r>
         <w:rPr>
+          <w:rFonts w:ascii="Courier New" w:cs="Courier New" w:eastAsia="Courier New" w:hAnsi="Courier New"/>
+          <w:color w:val="0000ff"/>
+          <w:sz w:val="18"/>
+          <w:szCs w:val="18"/>
+          <w:rtl w:val="0"/>
+        </w:rPr>
+        <w:t xml:space="preserve">&lt;tl&gt;</w:t>
+      </w:r>
+      <w:r>
+        <w:rPr>
           <w:rtl w:val="0"/>
         </w:rPr>
         <w:t xml:space="preserve">molds</w:t>
+      </w:r>
+      <w:r>
+        <w:rPr>
+          <w:rFonts w:ascii="Courier New" w:cs="Courier New" w:eastAsia="Courier New" w:hAnsi="Courier New"/>
+          <w:color w:val="0000ff"/>
+          <w:sz w:val="18"/>
+          <w:szCs w:val="18"/>
+          <w:rtl w:val="0"/>
+        </w:rPr>
+        <w:t xml:space="preserve">&lt;/tl&gt;</w:t>
       </w:r>
       <w:r>
         <w:rPr>
@@ -739,35 +1825,89 @@
       </w:pPr>
       <w:r>
         <w:rPr>
-          <w:rFonts w:ascii="Courier New" w:cs="Courier New" w:eastAsia="Courier New" w:hAnsi="Courier New"/>
-          <w:color w:val="0000ff"/>
-          <w:sz w:val="18"/>
-          <w:szCs w:val="18"/>
-          <w:rtl w:val="0"/>
-        </w:rPr>
-        <w:t xml:space="preserve">&lt;figure&gt;</w:t>
-      </w:r>
-      <w:r>
-        <w:rPr>
-          <w:rtl w:val="0"/>
-        </w:rPr>
-        <w:t xml:space="preserve">+</w:t>
-      </w:r>
-      <w:r>
-        <w:rPr>
-          <w:rFonts w:ascii="Courier New" w:cs="Courier New" w:eastAsia="Courier New" w:hAnsi="Courier New"/>
-          <w:color w:val="0000ff"/>
-          <w:sz w:val="18"/>
-          <w:szCs w:val="18"/>
-          <w:rtl w:val="0"/>
-        </w:rPr>
-        <w:t xml:space="preserve">&lt;/figure&gt;</w:t>
-      </w:r>
-      <w:r>
-        <w:rPr>
-          <w:rtl w:val="0"/>
-        </w:rPr>
-        <w:t xml:space="preserve"> To cast pears and apples in </w:t>
+          <w:rtl w:val="0"/>
+        </w:rPr>
+        <w:t xml:space="preserve">To cast </w:t>
+      </w:r>
+      <w:r>
+        <w:rPr>
+          <w:rFonts w:ascii="Courier New" w:cs="Courier New" w:eastAsia="Courier New" w:hAnsi="Courier New"/>
+          <w:color w:val="0000ff"/>
+          <w:sz w:val="18"/>
+          <w:szCs w:val="18"/>
+          <w:rtl w:val="0"/>
+        </w:rPr>
+        <w:t xml:space="preserve">&lt;pa&gt;</w:t>
+      </w:r>
+      <w:r>
+        <w:rPr>
+          <w:rtl w:val="0"/>
+        </w:rPr>
+        <w:t xml:space="preserve">pears</w:t>
+      </w:r>
+      <w:r>
+        <w:rPr>
+          <w:rFonts w:ascii="Courier New" w:cs="Courier New" w:eastAsia="Courier New" w:hAnsi="Courier New"/>
+          <w:color w:val="0000ff"/>
+          <w:sz w:val="18"/>
+          <w:szCs w:val="18"/>
+          <w:rtl w:val="0"/>
+        </w:rPr>
+        <w:t xml:space="preserve">&lt;/pa&gt;</w:t>
+      </w:r>
+      <w:r>
+        <w:rPr>
+          <w:rtl w:val="0"/>
+        </w:rPr>
+        <w:t xml:space="preserve"> &amp;</w:t>
+      </w:r>
+      <w:r>
+        <w:rPr>
+          <w:rFonts w:ascii="Courier New" w:cs="Courier New" w:eastAsia="Courier New" w:hAnsi="Courier New"/>
+          <w:color w:val="a9a9a9"/>
+          <w:sz w:val="18"/>
+          <w:szCs w:val="18"/>
+          <w:rtl w:val="0"/>
+        </w:rPr>
+        <w:t xml:space="preserve">amp;</w:t>
+      </w:r>
+      <w:r>
+        <w:rPr>
+          <w:rtl w:val="0"/>
+        </w:rPr>
+        <w:t xml:space="preserve"> </w:t>
+      </w:r>
+      <w:r>
+        <w:rPr>
+          <w:rFonts w:ascii="Courier New" w:cs="Courier New" w:eastAsia="Courier New" w:hAnsi="Courier New"/>
+          <w:color w:val="0000ff"/>
+          <w:sz w:val="18"/>
+          <w:szCs w:val="18"/>
+          <w:rtl w:val="0"/>
+        </w:rPr>
+        <w:t xml:space="preserve">&lt;pa&gt;</w:t>
+      </w:r>
+      <w:r>
+        <w:rPr>
+          <w:rtl w:val="0"/>
+        </w:rPr>
+        <w:t xml:space="preserve">apples</w:t>
+      </w:r>
+      <w:r>
+        <w:rPr>
+          <w:rFonts w:ascii="Courier New" w:cs="Courier New" w:eastAsia="Courier New" w:hAnsi="Courier New"/>
+          <w:color w:val="0000ff"/>
+          <w:sz w:val="18"/>
+          <w:szCs w:val="18"/>
+          <w:rtl w:val="0"/>
+        </w:rPr>
+        <w:t xml:space="preserve">&lt;/pa&gt;</w:t>
+      </w:r>
+      <w:r>
+        <w:rPr>
+          <w:rtl w:val="0"/>
+        </w:rPr>
+        <w:t xml:space="preserve"> in </w:t>
       </w:r>
       <w:r>
         <w:rPr>
@@ -799,7 +1939,135 @@
         <w:rPr>
           <w:rtl w:val="0"/>
         </w:rPr>
-        <w:t xml:space="preserve">, one ought not make any gates, but rather, fill one half of the mold and then join the two, and keep turning it until the sugar has set and is cold. One ought to mix nothing in the mold apart from plaster, reheated as you know.</w:t>
+        <w:t xml:space="preserve">, one ought not make any gates, but rather, fill one half of the </w:t>
+      </w:r>
+      <w:r>
+        <w:rPr>
+          <w:rFonts w:ascii="Courier New" w:cs="Courier New" w:eastAsia="Courier New" w:hAnsi="Courier New"/>
+          <w:color w:val="0000ff"/>
+          <w:sz w:val="18"/>
+          <w:szCs w:val="18"/>
+          <w:rtl w:val="0"/>
+        </w:rPr>
+        <w:t xml:space="preserve">&lt;tl&gt;</w:t>
+      </w:r>
+      <w:r>
+        <w:rPr>
+          <w:rtl w:val="0"/>
+        </w:rPr>
+        <w:t xml:space="preserve">mold</w:t>
+      </w:r>
+      <w:r>
+        <w:rPr>
+          <w:rFonts w:ascii="Courier New" w:cs="Courier New" w:eastAsia="Courier New" w:hAnsi="Courier New"/>
+          <w:color w:val="0000ff"/>
+          <w:sz w:val="18"/>
+          <w:szCs w:val="18"/>
+          <w:rtl w:val="0"/>
+        </w:rPr>
+        <w:t xml:space="preserve">&lt;/tl&gt;</w:t>
+      </w:r>
+      <w:r>
+        <w:rPr>
+          <w:rtl w:val="0"/>
+        </w:rPr>
+        <w:t xml:space="preserve"> and then join the two, and keep turning it until the </w:t>
+      </w:r>
+      <w:r>
+        <w:rPr>
+          <w:rFonts w:ascii="Courier New" w:cs="Courier New" w:eastAsia="Courier New" w:hAnsi="Courier New"/>
+          <w:color w:val="0000ff"/>
+          <w:sz w:val="18"/>
+          <w:szCs w:val="18"/>
+          <w:rtl w:val="0"/>
+        </w:rPr>
+        <w:t xml:space="preserve">&lt;m&gt;</w:t>
+      </w:r>
+      <w:r>
+        <w:rPr>
+          <w:rtl w:val="0"/>
+        </w:rPr>
+        <w:t xml:space="preserve">sugar</w:t>
+      </w:r>
+      <w:r>
+        <w:rPr>
+          <w:rFonts w:ascii="Courier New" w:cs="Courier New" w:eastAsia="Courier New" w:hAnsi="Courier New"/>
+          <w:color w:val="0000ff"/>
+          <w:sz w:val="18"/>
+          <w:szCs w:val="18"/>
+          <w:rtl w:val="0"/>
+        </w:rPr>
+        <w:t xml:space="preserve">&lt;/m&gt;</w:t>
+      </w:r>
+      <w:r>
+        <w:rPr>
+          <w:rtl w:val="0"/>
+        </w:rPr>
+        <w:t xml:space="preserve"> has set and is cold. One ought to mix nothing in the </w:t>
+      </w:r>
+      <w:r>
+        <w:rPr>
+          <w:rFonts w:ascii="Courier New" w:cs="Courier New" w:eastAsia="Courier New" w:hAnsi="Courier New"/>
+          <w:color w:val="0000ff"/>
+          <w:sz w:val="18"/>
+          <w:szCs w:val="18"/>
+          <w:rtl w:val="0"/>
+        </w:rPr>
+        <w:t xml:space="preserve">&lt;tl&gt;</w:t>
+      </w:r>
+      <w:r>
+        <w:rPr>
+          <w:rtl w:val="0"/>
+        </w:rPr>
+        <w:t xml:space="preserve">mold</w:t>
+      </w:r>
+      <w:r>
+        <w:rPr>
+          <w:rFonts w:ascii="Courier New" w:cs="Courier New" w:eastAsia="Courier New" w:hAnsi="Courier New"/>
+          <w:color w:val="0000ff"/>
+          <w:sz w:val="18"/>
+          <w:szCs w:val="18"/>
+          <w:rtl w:val="0"/>
+        </w:rPr>
+        <w:t xml:space="preserve">&lt;/tl&gt;</w:t>
+      </w:r>
+      <w:r>
+        <w:rPr>
+          <w:rtl w:val="0"/>
+        </w:rPr>
+        <w:t xml:space="preserve"> apart from </w:t>
+      </w:r>
+      <w:r>
+        <w:rPr>
+          <w:rFonts w:ascii="Courier New" w:cs="Courier New" w:eastAsia="Courier New" w:hAnsi="Courier New"/>
+          <w:color w:val="0000ff"/>
+          <w:sz w:val="18"/>
+          <w:szCs w:val="18"/>
+          <w:rtl w:val="0"/>
+        </w:rPr>
+        <w:t xml:space="preserve">&lt;m&gt;</w:t>
+      </w:r>
+      <w:r>
+        <w:rPr>
+          <w:rtl w:val="0"/>
+        </w:rPr>
+        <w:t xml:space="preserve">plaster</w:t>
+      </w:r>
+      <w:r>
+        <w:rPr>
+          <w:rFonts w:ascii="Courier New" w:cs="Courier New" w:eastAsia="Courier New" w:hAnsi="Courier New"/>
+          <w:color w:val="0000ff"/>
+          <w:sz w:val="18"/>
+          <w:szCs w:val="18"/>
+          <w:rtl w:val="0"/>
+        </w:rPr>
+        <w:t xml:space="preserve">&lt;/m&gt;</w:t>
+      </w:r>
+      <w:r>
+        <w:rPr>
+          <w:rtl w:val="0"/>
+        </w:rPr>
+        <w:t xml:space="preserve">, reheated as you know.</w:t>
       </w:r>
       <w:r>
         <w:rPr>
@@ -894,6 +2162,43 @@
     <w:p>
       <w:pPr>
         <w:contextualSpacing w:val="0"/>
+        <w:rPr/>
+      </w:pPr>
+      <w:r>
+        <w:rPr>
+          <w:rFonts w:ascii="Courier New" w:cs="Courier New" w:eastAsia="Courier New" w:hAnsi="Courier New"/>
+          <w:color w:val="0000ff"/>
+          <w:sz w:val="18"/>
+          <w:szCs w:val="18"/>
+          <w:rtl w:val="0"/>
+        </w:rPr>
+        <w:t xml:space="preserve">&lt;figure&gt;</w:t>
+      </w:r>
+      <w:r>
+        <w:rPr>
+          <w:rtl w:val="0"/>
+        </w:rPr>
+        <w:t xml:space="preserve">+</w:t>
+      </w:r>
+      <w:r>
+        <w:rPr>
+          <w:rFonts w:ascii="Courier New" w:cs="Courier New" w:eastAsia="Courier New" w:hAnsi="Courier New"/>
+          <w:color w:val="0000ff"/>
+          <w:sz w:val="18"/>
+          <w:szCs w:val="18"/>
+          <w:rtl w:val="0"/>
+        </w:rPr>
+        <w:t xml:space="preserve">&lt;/figure&gt;</w:t>
+      </w:r>
+      <w:r>
+        <w:rPr>
+          <w:rtl w:val="0"/>
+        </w:rPr>
+      </w:r>
+    </w:p>
+    <w:p>
+      <w:pPr>
+        <w:contextualSpacing w:val="0"/>
         <w:rPr>
           <w:rFonts w:ascii="Courier New" w:cs="Courier New" w:eastAsia="Courier New" w:hAnsi="Courier New"/>
           <w:color w:val="7f6000"/>
@@ -905,7 +2210,151 @@
         <w:rPr>
           <w:rtl w:val="0"/>
         </w:rPr>
-        <w:t xml:space="preserve">One needs for the mold to have soaked one day and one night in cold water </w:t>
+        <w:t xml:space="preserve">One needs for the </w:t>
+      </w:r>
+      <w:r>
+        <w:rPr>
+          <w:rFonts w:ascii="Courier New" w:cs="Courier New" w:eastAsia="Courier New" w:hAnsi="Courier New"/>
+          <w:color w:val="0000ff"/>
+          <w:sz w:val="18"/>
+          <w:szCs w:val="18"/>
+          <w:rtl w:val="0"/>
+        </w:rPr>
+        <w:t xml:space="preserve">&lt;tl&gt;</w:t>
+      </w:r>
+      <w:r>
+        <w:rPr>
+          <w:rtl w:val="0"/>
+        </w:rPr>
+        <w:t xml:space="preserve">mold</w:t>
+      </w:r>
+      <w:r>
+        <w:rPr>
+          <w:rFonts w:ascii="Courier New" w:cs="Courier New" w:eastAsia="Courier New" w:hAnsi="Courier New"/>
+          <w:color w:val="0000ff"/>
+          <w:sz w:val="18"/>
+          <w:szCs w:val="18"/>
+          <w:rtl w:val="0"/>
+        </w:rPr>
+        <w:t xml:space="preserve">&lt;/tl&gt;</w:t>
+      </w:r>
+      <w:r>
+        <w:rPr>
+          <w:rtl w:val="0"/>
+        </w:rPr>
+        <w:t xml:space="preserve"> to have soaked </w:t>
+      </w:r>
+      <w:r>
+        <w:rPr>
+          <w:rFonts w:ascii="Courier New" w:cs="Courier New" w:eastAsia="Courier New" w:hAnsi="Courier New"/>
+          <w:color w:val="0000ff"/>
+          <w:sz w:val="18"/>
+          <w:szCs w:val="18"/>
+          <w:rtl w:val="0"/>
+        </w:rPr>
+        <w:t xml:space="preserve">&lt;ms&gt;</w:t>
+      </w:r>
+      <w:r>
+        <w:rPr>
+          <w:rtl w:val="0"/>
+        </w:rPr>
+        <w:t xml:space="preserve">one </w:t>
+      </w:r>
+      <w:r>
+        <w:rPr>
+          <w:rFonts w:ascii="Courier New" w:cs="Courier New" w:eastAsia="Courier New" w:hAnsi="Courier New"/>
+          <w:color w:val="0000ff"/>
+          <w:sz w:val="18"/>
+          <w:szCs w:val="18"/>
+          <w:rtl w:val="0"/>
+        </w:rPr>
+        <w:t xml:space="preserve">&lt;tmp&gt;</w:t>
+      </w:r>
+      <w:r>
+        <w:rPr>
+          <w:rtl w:val="0"/>
+        </w:rPr>
+        <w:t xml:space="preserve">day</w:t>
+      </w:r>
+      <w:r>
+        <w:rPr>
+          <w:rFonts w:ascii="Courier New" w:cs="Courier New" w:eastAsia="Courier New" w:hAnsi="Courier New"/>
+          <w:color w:val="0000ff"/>
+          <w:sz w:val="18"/>
+          <w:szCs w:val="18"/>
+          <w:rtl w:val="0"/>
+        </w:rPr>
+        <w:t xml:space="preserve">&lt;/tmp&gt;</w:t>
+      </w:r>
+      <w:r>
+        <w:rPr>
+          <w:rtl w:val="0"/>
+        </w:rPr>
+        <w:t xml:space="preserve"> and one </w:t>
+      </w:r>
+      <w:r>
+        <w:rPr>
+          <w:rFonts w:ascii="Courier New" w:cs="Courier New" w:eastAsia="Courier New" w:hAnsi="Courier New"/>
+          <w:color w:val="0000ff"/>
+          <w:sz w:val="18"/>
+          <w:szCs w:val="18"/>
+          <w:rtl w:val="0"/>
+        </w:rPr>
+        <w:t xml:space="preserve">&lt;tmp&gt;</w:t>
+      </w:r>
+      <w:r>
+        <w:rPr>
+          <w:rtl w:val="0"/>
+        </w:rPr>
+        <w:t xml:space="preserve">night</w:t>
+      </w:r>
+      <w:r>
+        <w:rPr>
+          <w:rFonts w:ascii="Courier New" w:cs="Courier New" w:eastAsia="Courier New" w:hAnsi="Courier New"/>
+          <w:color w:val="0000ff"/>
+          <w:sz w:val="18"/>
+          <w:szCs w:val="18"/>
+          <w:rtl w:val="0"/>
+        </w:rPr>
+        <w:t xml:space="preserve">&lt;/tmp&gt;&lt;/ms&gt;</w:t>
+      </w:r>
+      <w:r>
+        <w:rPr>
+          <w:rtl w:val="0"/>
+        </w:rPr>
+        <w:t xml:space="preserve"> in </w:t>
+      </w:r>
+      <w:r>
+        <w:rPr>
+          <w:rFonts w:ascii="Courier New" w:cs="Courier New" w:eastAsia="Courier New" w:hAnsi="Courier New"/>
+          <w:color w:val="0000ff"/>
+          <w:sz w:val="18"/>
+          <w:szCs w:val="18"/>
+          <w:rtl w:val="0"/>
+        </w:rPr>
+        <w:t xml:space="preserve">&lt;m&gt;</w:t>
+      </w:r>
+      <w:r>
+        <w:rPr>
+          <w:rtl w:val="0"/>
+        </w:rPr>
+        <w:t xml:space="preserve">cold water</w:t>
+      </w:r>
+      <w:r>
+        <w:rPr>
+          <w:rFonts w:ascii="Courier New" w:cs="Courier New" w:eastAsia="Courier New" w:hAnsi="Courier New"/>
+          <w:color w:val="0000ff"/>
+          <w:sz w:val="18"/>
+          <w:szCs w:val="18"/>
+          <w:rtl w:val="0"/>
+        </w:rPr>
+        <w:t xml:space="preserve">&lt;/m&gt;</w:t>
+      </w:r>
+      <w:r>
+        <w:rPr>
+          <w:rtl w:val="0"/>
+        </w:rPr>
+        <w:t xml:space="preserve"> </w:t>
       </w:r>
       <w:r>
         <w:rPr>
@@ -937,7 +2386,39 @@
         <w:rPr>
           <w:rtl w:val="0"/>
         </w:rPr>
-        <w:t xml:space="preserve">and to be humid, when you cast in sugar.</w:t>
+        <w:t xml:space="preserve">and to be humid, when you cast in </w:t>
+      </w:r>
+      <w:r>
+        <w:rPr>
+          <w:rFonts w:ascii="Courier New" w:cs="Courier New" w:eastAsia="Courier New" w:hAnsi="Courier New"/>
+          <w:color w:val="0000ff"/>
+          <w:sz w:val="18"/>
+          <w:szCs w:val="18"/>
+          <w:rtl w:val="0"/>
+        </w:rPr>
+        <w:t xml:space="preserve">&lt;m&gt;</w:t>
+      </w:r>
+      <w:r>
+        <w:rPr>
+          <w:rtl w:val="0"/>
+        </w:rPr>
+        <w:t xml:space="preserve">sugar</w:t>
+      </w:r>
+      <w:r>
+        <w:rPr>
+          <w:rFonts w:ascii="Courier New" w:cs="Courier New" w:eastAsia="Courier New" w:hAnsi="Courier New"/>
+          <w:color w:val="0000ff"/>
+          <w:sz w:val="18"/>
+          <w:szCs w:val="18"/>
+          <w:rtl w:val="0"/>
+        </w:rPr>
+        <w:t xml:space="preserve">&lt;/m&gt;</w:t>
+      </w:r>
+      <w:r>
+        <w:rPr>
+          <w:rtl w:val="0"/>
+        </w:rPr>
+        <w:t xml:space="preserve">.</w:t>
       </w:r>
       <w:r>
         <w:rPr>
@@ -1086,6 +2567,38 @@
         <w:rPr>
           <w:rtl w:val="0"/>
         </w:rPr>
+        <w:t xml:space="preserve">sugar melted in water</w:t>
+      </w:r>
+      <w:r>
+        <w:rPr>
+          <w:rFonts w:ascii="Courier New" w:cs="Courier New" w:eastAsia="Courier New" w:hAnsi="Courier New"/>
+          <w:color w:val="0000ff"/>
+          <w:sz w:val="18"/>
+          <w:szCs w:val="18"/>
+          <w:rtl w:val="0"/>
+        </w:rPr>
+        <w:t xml:space="preserve">&lt;/m&gt;</w:t>
+      </w:r>
+      <w:r>
+        <w:rPr>
+          <w:rtl w:val="0"/>
+        </w:rPr>
+        <w:t xml:space="preserve"> is cooked enough to cast fruits, is when it makes threads when shook. And if it passes that point, it is not good, for it will always be humid. If the </w:t>
+      </w:r>
+      <w:r>
+        <w:rPr>
+          <w:rFonts w:ascii="Courier New" w:cs="Courier New" w:eastAsia="Courier New" w:hAnsi="Courier New"/>
+          <w:color w:val="0000ff"/>
+          <w:sz w:val="18"/>
+          <w:szCs w:val="18"/>
+          <w:rtl w:val="0"/>
+        </w:rPr>
+        <w:t xml:space="preserve">&lt;m&gt;</w:t>
+      </w:r>
+      <w:r>
+        <w:rPr>
+          <w:rtl w:val="0"/>
+        </w:rPr>
         <w:t xml:space="preserve">sugar</w:t>
       </w:r>
       <w:r>
@@ -1102,7 +2615,119 @@
         <w:rPr>
           <w:rtl w:val="0"/>
         </w:rPr>
-        <w:t xml:space="preserve"> melted in water is cooked enough to cast fruits, is when it makes threads when shook. And if it passes that point, it is not good, for it will always be humid. If the sugar attaches to it, one needs to throw some wheat starch in the mold, or to rub it with an almond.</w:t>
+        <w:t xml:space="preserve"> attaches to it, one needs to throw some </w:t>
+      </w:r>
+      <w:r>
+        <w:rPr>
+          <w:rFonts w:ascii="Courier New" w:cs="Courier New" w:eastAsia="Courier New" w:hAnsi="Courier New"/>
+          <w:color w:val="0000ff"/>
+          <w:sz w:val="18"/>
+          <w:szCs w:val="18"/>
+          <w:rtl w:val="0"/>
+        </w:rPr>
+        <w:t xml:space="preserve">&lt;m&gt;&lt;pa&gt;</w:t>
+      </w:r>
+      <w:r>
+        <w:rPr>
+          <w:rtl w:val="0"/>
+        </w:rPr>
+        <w:t xml:space="preserve">wheat</w:t>
+      </w:r>
+      <w:r>
+        <w:rPr>
+          <w:rFonts w:ascii="Courier New" w:cs="Courier New" w:eastAsia="Courier New" w:hAnsi="Courier New"/>
+          <w:color w:val="0000ff"/>
+          <w:sz w:val="18"/>
+          <w:szCs w:val="18"/>
+          <w:rtl w:val="0"/>
+        </w:rPr>
+        <w:t xml:space="preserve">&lt;/pa&gt;</w:t>
+      </w:r>
+      <w:r>
+        <w:rPr>
+          <w:rtl w:val="0"/>
+        </w:rPr>
+        <w:t xml:space="preserve"> starch</w:t>
+      </w:r>
+      <w:r>
+        <w:rPr>
+          <w:rFonts w:ascii="Courier New" w:cs="Courier New" w:eastAsia="Courier New" w:hAnsi="Courier New"/>
+          <w:color w:val="0000ff"/>
+          <w:sz w:val="18"/>
+          <w:szCs w:val="18"/>
+          <w:rtl w:val="0"/>
+        </w:rPr>
+        <w:t xml:space="preserve">&lt;/m&gt;</w:t>
+      </w:r>
+      <w:r>
+        <w:rPr>
+          <w:rtl w:val="0"/>
+        </w:rPr>
+        <w:t xml:space="preserve"> in the </w:t>
+      </w:r>
+      <w:r>
+        <w:rPr>
+          <w:rFonts w:ascii="Courier New" w:cs="Courier New" w:eastAsia="Courier New" w:hAnsi="Courier New"/>
+          <w:color w:val="0000ff"/>
+          <w:sz w:val="18"/>
+          <w:szCs w:val="18"/>
+          <w:rtl w:val="0"/>
+        </w:rPr>
+        <w:t xml:space="preserve">&lt;tl&gt;</w:t>
+      </w:r>
+      <w:r>
+        <w:rPr>
+          <w:rtl w:val="0"/>
+        </w:rPr>
+        <w:t xml:space="preserve">mold</w:t>
+      </w:r>
+      <w:r>
+        <w:rPr>
+          <w:rFonts w:ascii="Courier New" w:cs="Courier New" w:eastAsia="Courier New" w:hAnsi="Courier New"/>
+          <w:color w:val="0000ff"/>
+          <w:sz w:val="18"/>
+          <w:szCs w:val="18"/>
+          <w:rtl w:val="0"/>
+        </w:rPr>
+        <w:t xml:space="preserve">&lt;/tl&gt;</w:t>
+      </w:r>
+      <w:r>
+        <w:rPr>
+          <w:rtl w:val="0"/>
+        </w:rPr>
+        <w:t xml:space="preserve">, or to rub it with an </w:t>
+      </w:r>
+      <w:r>
+        <w:rPr>
+          <w:rFonts w:ascii="Courier New" w:cs="Courier New" w:eastAsia="Courier New" w:hAnsi="Courier New"/>
+          <w:color w:val="0000ff"/>
+          <w:sz w:val="18"/>
+          <w:szCs w:val="18"/>
+          <w:rtl w:val="0"/>
+        </w:rPr>
+        <w:t xml:space="preserve">&lt;tl&gt;&lt;m&gt;&lt;pa&gt;</w:t>
+      </w:r>
+      <w:r>
+        <w:rPr>
+          <w:rtl w:val="0"/>
+        </w:rPr>
+        <w:t xml:space="preserve">almond</w:t>
+      </w:r>
+      <w:r>
+        <w:rPr>
+          <w:rFonts w:ascii="Courier New" w:cs="Courier New" w:eastAsia="Courier New" w:hAnsi="Courier New"/>
+          <w:color w:val="0000ff"/>
+          <w:sz w:val="18"/>
+          <w:szCs w:val="18"/>
+          <w:rtl w:val="0"/>
+        </w:rPr>
+        <w:t xml:space="preserve">&lt;/pa&gt;&lt;/m&gt;&lt;/tl&gt;</w:t>
+      </w:r>
+      <w:r>
+        <w:rPr>
+          <w:rtl w:val="0"/>
+        </w:rPr>
+        <w:t xml:space="preserve">.</w:t>
       </w:r>
       <w:r>
         <w:rPr>
@@ -1113,25 +2738,6 @@
           <w:rtl w:val="0"/>
         </w:rPr>
         <w:t xml:space="preserve">&lt;/ab&gt;</w:t>
-      </w:r>
-    </w:p>
-    <w:p>
-      <w:pPr>
-        <w:pBdr>
-          <w:top w:space="0" w:sz="0" w:val="nil"/>
-          <w:left w:space="0" w:sz="0" w:val="nil"/>
-          <w:bottom w:space="0" w:sz="0" w:val="nil"/>
-          <w:right w:space="0" w:sz="0" w:val="nil"/>
-          <w:between w:space="0" w:sz="0" w:val="nil"/>
-        </w:pBdr>
-        <w:shd w:fill="auto" w:val="clear"/>
-        <w:contextualSpacing w:val="0"/>
-        <w:rPr/>
-      </w:pPr>
-      <w:r>
-        <w:rPr>
-          <w:rtl w:val="0"/>
-        </w:rPr>
       </w:r>
     </w:p>
     <w:p>

--- a/TEMP/input/p126r_SO_+MHS_+/tl_p126r.docx
+++ b/TEMP/input/p126r_SO_+MHS_+/tl_p126r.docx
@@ -2809,7 +2809,7 @@
     </w:p>
     <w:sectPr>
       <w:pgSz w:h="15840" w:w="12240"/>
-      <w:pgMar w:bottom="1440" w:top="1440" w:left="1440" w:right="1440" w:header="0"/>
+      <w:pgMar w:bottom="1440" w:top="1440" w:left="1440" w:right="1440" w:header="0" w:footer="720"/>
       <w:pgNumType w:start="1"/>
     </w:sectPr>
   </w:body>

--- a/TEMP/input/p126r_SO_+MHS_+/tl_p126r.docx
+++ b/TEMP/input/p126r_SO_+MHS_+/tl_p126r.docx
@@ -12,7 +12,6 @@
           <w:between w:space="0" w:sz="0" w:val="nil"/>
         </w:pBdr>
         <w:shd w:fill="auto" w:val="clear"/>
-        <w:contextualSpacing w:val="0"/>
         <w:rPr/>
       </w:pPr>
       <w:r>
@@ -58,7 +57,6 @@
           <w:between w:space="0" w:sz="0" w:val="nil"/>
         </w:pBdr>
         <w:shd w:fill="auto" w:val="clear"/>
-        <w:contextualSpacing w:val="0"/>
         <w:rPr/>
       </w:pPr>
       <w:r>
@@ -108,7 +106,6 @@
           <w:between w:space="0" w:sz="0" w:val="nil"/>
         </w:pBdr>
         <w:shd w:fill="auto" w:val="clear"/>
-        <w:contextualSpacing w:val="0"/>
         <w:rPr/>
       </w:pPr>
       <w:r>
@@ -127,7 +124,6 @@
           <w:between w:space="0" w:sz="0" w:val="nil"/>
         </w:pBdr>
         <w:shd w:fill="auto" w:val="clear"/>
-        <w:contextualSpacing w:val="0"/>
         <w:rPr/>
       </w:pPr>
       <w:r>
@@ -162,7 +158,6 @@
           <w:between w:space="0" w:sz="0" w:val="nil"/>
         </w:pBdr>
         <w:shd w:fill="auto" w:val="clear"/>
-        <w:contextualSpacing w:val="0"/>
         <w:rPr/>
       </w:pPr>
       <w:r>
@@ -191,7 +186,6 @@
           <w:between w:space="0" w:sz="0" w:val="nil"/>
         </w:pBdr>
         <w:shd w:fill="auto" w:val="clear"/>
-        <w:contextualSpacing w:val="0"/>
         <w:rPr/>
       </w:pPr>
       <w:r>
@@ -262,7 +256,6 @@
           <w:between w:space="0" w:sz="0" w:val="nil"/>
         </w:pBdr>
         <w:shd w:fill="auto" w:val="clear"/>
-        <w:contextualSpacing w:val="0"/>
         <w:rPr/>
       </w:pPr>
       <w:r>
@@ -281,7 +274,6 @@
           <w:between w:space="0" w:sz="0" w:val="nil"/>
         </w:pBdr>
         <w:shd w:fill="auto" w:val="clear"/>
-        <w:contextualSpacing w:val="0"/>
         <w:rPr/>
       </w:pPr>
       <w:r>
@@ -1746,7 +1738,6 @@
     </w:p>
     <w:p>
       <w:pPr>
-        <w:contextualSpacing w:val="0"/>
         <w:rPr>
           <w:rFonts w:ascii="Courier New" w:cs="Courier New" w:eastAsia="Courier New" w:hAnsi="Courier New"/>
           <w:color w:val="7f6000"/>
@@ -1762,7 +1753,6 @@
     </w:p>
     <w:p>
       <w:pPr>
-        <w:contextualSpacing w:val="0"/>
         <w:rPr/>
       </w:pPr>
       <w:r>
@@ -1783,7 +1773,6 @@
     </w:p>
     <w:p>
       <w:pPr>
-        <w:contextualSpacing w:val="0"/>
         <w:rPr/>
       </w:pPr>
       <w:r>
@@ -1820,7 +1809,6 @@
     </w:p>
     <w:p>
       <w:pPr>
-        <w:contextualSpacing w:val="0"/>
         <w:rPr/>
       </w:pPr>
       <w:r>
@@ -2087,7 +2075,6 @@
     </w:p>
     <w:p>
       <w:pPr>
-        <w:contextualSpacing w:val="0"/>
         <w:rPr>
           <w:rFonts w:ascii="Courier New" w:cs="Courier New" w:eastAsia="Courier New" w:hAnsi="Courier New"/>
           <w:color w:val="7f6000"/>
@@ -2103,7 +2090,6 @@
     </w:p>
     <w:p>
       <w:pPr>
-        <w:contextualSpacing w:val="0"/>
         <w:rPr/>
       </w:pPr>
       <w:r>
@@ -2124,7 +2110,6 @@
     </w:p>
     <w:p>
       <w:pPr>
-        <w:contextualSpacing w:val="0"/>
         <w:rPr/>
       </w:pPr>
       <w:r>
@@ -2161,7 +2146,6 @@
     </w:p>
     <w:p>
       <w:pPr>
-        <w:contextualSpacing w:val="0"/>
         <w:rPr/>
       </w:pPr>
       <w:r>
@@ -2198,7 +2182,6 @@
     </w:p>
     <w:p>
       <w:pPr>
-        <w:contextualSpacing w:val="0"/>
         <w:rPr>
           <w:rFonts w:ascii="Courier New" w:cs="Courier New" w:eastAsia="Courier New" w:hAnsi="Courier New"/>
           <w:color w:val="7f6000"/>
@@ -2433,7 +2416,6 @@
     </w:p>
     <w:p>
       <w:pPr>
-        <w:contextualSpacing w:val="0"/>
         <w:rPr>
           <w:rFonts w:ascii="Courier New" w:cs="Courier New" w:eastAsia="Courier New" w:hAnsi="Courier New"/>
           <w:color w:val="7f6000"/>
@@ -2449,7 +2431,6 @@
     </w:p>
     <w:p>
       <w:pPr>
-        <w:contextualSpacing w:val="0"/>
         <w:rPr/>
       </w:pPr>
       <w:r>
@@ -2470,7 +2451,6 @@
     </w:p>
     <w:p>
       <w:pPr>
-        <w:contextualSpacing w:val="0"/>
         <w:rPr/>
       </w:pPr>
       <w:r>
@@ -2507,7 +2487,6 @@
     </w:p>
     <w:p>
       <w:pPr>
-        <w:contextualSpacing w:val="0"/>
         <w:rPr>
           <w:rFonts w:ascii="Courier New" w:cs="Courier New" w:eastAsia="Courier New" w:hAnsi="Courier New"/>
           <w:color w:val="7f6000"/>
@@ -2750,7 +2729,6 @@
           <w:between w:space="0" w:sz="0" w:val="nil"/>
         </w:pBdr>
         <w:shd w:fill="auto" w:val="clear"/>
-        <w:contextualSpacing w:val="0"/>
         <w:rPr/>
       </w:pPr>
       <w:r>
@@ -2779,7 +2757,6 @@
           <w:between w:space="0" w:sz="0" w:val="nil"/>
         </w:pBdr>
         <w:shd w:fill="auto" w:val="clear"/>
-        <w:contextualSpacing w:val="0"/>
         <w:rPr/>
       </w:pPr>
       <w:r>
@@ -2798,7 +2775,6 @@
           <w:between w:space="0" w:sz="0" w:val="nil"/>
         </w:pBdr>
         <w:shd w:fill="auto" w:val="clear"/>
-        <w:contextualSpacing w:val="0"/>
         <w:rPr/>
       </w:pPr>
       <w:r>
